--- a/lab06/lab06 submission .docx
+++ b/lab06/lab06 submission .docx
@@ -1,32 +1,17 @@
 
 <file path=word/document.xml><?xml version="1.0" encoding="utf-8"?>
-<w:document xmlns:wpc="http://schemas.microsoft.com/office/word/2010/wordprocessingCanvas" xmlns:cx="http://schemas.microsoft.com/office/drawing/2014/chartex" xmlns:cx1="http://schemas.microsoft.com/office/drawing/2015/9/8/chartex" xmlns:cx2="http://schemas.microsoft.com/office/drawing/2015/10/21/chartex" xmlns:cx3="http://schemas.microsoft.com/office/drawing/2016/5/9/chartex" xmlns:cx4="http://schemas.microsoft.com/office/drawing/2016/5/10/chartex" xmlns:cx5="http://schemas.microsoft.com/office/drawing/2016/5/11/chartex" xmlns:cx6="http://schemas.microsoft.com/office/drawing/2016/5/12/chartex" xmlns:cx7="http://schemas.microsoft.com/office/drawing/2016/5/13/chartex" xmlns:cx8="http://schemas.microsoft.com/office/drawing/2016/5/14/chartex" xmlns:mc="http://schemas.openxmlformats.org/markup-compatibility/2006" xmlns:aink="http://schemas.microsoft.com/office/drawing/2016/ink" xmlns:am3d="http://schemas.microsoft.com/office/drawing/2017/model3d" xmlns:o="urn:schemas-microsoft-com:office:office" xmlns:r="http://schemas.openxmlformats.org/officeDocument/2006/relationships" xmlns:m="http://schemas.openxmlformats.org/officeDocument/2006/math" xmlns:v="urn:schemas-microsoft-com:vml" xmlns:wp14="http://schemas.microsoft.com/office/word/2010/wordprocessingDrawing" xmlns:wp="http://schemas.openxmlformats.org/drawingml/2006/wordprocessingDrawing" xmlns:w10="urn:schemas-microsoft-com:office:word" xmlns:w="http://schemas.openxmlformats.org/wordprocessingml/2006/main" xmlns:w14="http://schemas.microsoft.com/office/word/2010/wordml" xmlns:w15="http://schemas.microsoft.com/office/word/2012/wordml" xmlns:w16cex="http://schemas.microsoft.com/office/word/2018/wordml/cex" xmlns:w16cid="http://schemas.microsoft.com/office/word/2016/wordml/cid" xmlns:w16="http://schemas.microsoft.com/office/word/2018/wordml" xmlns:w16se="http://schemas.microsoft.com/office/word/2015/wordml/symex" xmlns:wpg="http://schemas.microsoft.com/office/word/2010/wordprocessingGroup" xmlns:wpi="http://schemas.microsoft.com/office/word/2010/wordprocessingInk" xmlns:wne="http://schemas.microsoft.com/office/word/2006/wordml" xmlns:wps="http://schemas.microsoft.com/office/word/2010/wordprocessingShape" mc:Ignorable="w14 w15 w16se w16cid w16 w16cex wp14">
+<w:document xmlns:wpc="http://schemas.microsoft.com/office/word/2010/wordprocessingCanvas" xmlns:cx="http://schemas.microsoft.com/office/drawing/2014/chartex" xmlns:cx1="http://schemas.microsoft.com/office/drawing/2015/9/8/chartex" xmlns:cx2="http://schemas.microsoft.com/office/drawing/2015/10/21/chartex" xmlns:cx3="http://schemas.microsoft.com/office/drawing/2016/5/9/chartex" xmlns:cx4="http://schemas.microsoft.com/office/drawing/2016/5/10/chartex" xmlns:cx5="http://schemas.microsoft.com/office/drawing/2016/5/11/chartex" xmlns:cx6="http://schemas.microsoft.com/office/drawing/2016/5/12/chartex" xmlns:cx7="http://schemas.microsoft.com/office/drawing/2016/5/13/chartex" xmlns:cx8="http://schemas.microsoft.com/office/drawing/2016/5/14/chartex" xmlns:mc="http://schemas.openxmlformats.org/markup-compatibility/2006" xmlns:aink="http://schemas.microsoft.com/office/drawing/2016/ink" xmlns:am3d="http://schemas.microsoft.com/office/drawing/2017/model3d" xmlns:o="urn:schemas-microsoft-com:office:office" xmlns:r="http://schemas.openxmlformats.org/officeDocument/2006/relationships" xmlns:m="http://schemas.openxmlformats.org/officeDocument/2006/math" xmlns:v="urn:schemas-microsoft-com:vml" xmlns:wp14="http://schemas.microsoft.com/office/word/2010/wordprocessingDrawing" xmlns:wp="http://schemas.openxmlformats.org/drawingml/2006/wordprocessingDrawing" xmlns:w10="urn:schemas-microsoft-com:office:word" xmlns:w="http://schemas.openxmlformats.org/wordprocessingml/2006/main" xmlns:w14="http://schemas.microsoft.com/office/word/2010/wordml" xmlns:w15="http://schemas.microsoft.com/office/word/2012/wordml" xmlns:w16cex="http://schemas.microsoft.com/office/word/2018/wordml/cex" xmlns:w16cid="http://schemas.microsoft.com/office/word/2016/wordml/cid" xmlns:w16="http://schemas.microsoft.com/office/word/2018/wordml" xmlns:w16sdtdh="http://schemas.microsoft.com/office/word/2020/wordml/sdtdatahash" xmlns:w16se="http://schemas.microsoft.com/office/word/2015/wordml/symex" xmlns:wpg="http://schemas.microsoft.com/office/word/2010/wordprocessingGroup" xmlns:wpi="http://schemas.microsoft.com/office/word/2010/wordprocessingInk" xmlns:wne="http://schemas.microsoft.com/office/word/2006/wordml" xmlns:wps="http://schemas.microsoft.com/office/word/2010/wordprocessingShape" mc:Ignorable="w14 w15 w16se w16cid w16 w16cex w16sdtdh wp14">
   <w:body>
     <w:p>
       <w:r>
-        <w:t xml:space="preserve">1) </w:t>
-      </w:r>
-      <w:r>
-        <w:t xml:space="preserve">Wireframe url: </w:t>
+        <w:t xml:space="preserve">1) Wireframe url: </w:t>
       </w:r>
       <w:hyperlink r:id="rId5" w:history="1">
         <w:r>
           <w:rPr>
             <w:rStyle w:val="Hyperlink"/>
           </w:rPr>
-          <w:t>https://cwg</w:t>
-        </w:r>
-        <w:r>
-          <w:rPr>
-            <w:rStyle w:val="Hyperlink"/>
-          </w:rPr>
-          <w:t>u</w:t>
-        </w:r>
-        <w:r>
-          <w:rPr>
-            <w:rStyle w:val="Hyperlink"/>
-          </w:rPr>
-          <w:t>rnha.github.io/ist263/lab06/wireframe.png</w:t>
+          <w:t>https://cwgurnha.github.io/ist263/lab06/wireframe.png</w:t>
         </w:r>
       </w:hyperlink>
     </w:p>
@@ -49,19 +34,7 @@
           <w:rPr>
             <w:rStyle w:val="Hyperlink"/>
           </w:rPr>
-          <w:t>https://cwgurnha.g</w:t>
-        </w:r>
-        <w:r>
-          <w:rPr>
-            <w:rStyle w:val="Hyperlink"/>
-          </w:rPr>
-          <w:t>i</w:t>
-        </w:r>
-        <w:r>
-          <w:rPr>
-            <w:rStyle w:val="Hyperlink"/>
-          </w:rPr>
-          <w:t>thub.io/ist263/lab06/skills.html</w:t>
+          <w:t>https://cwgurnha.github.io/ist263/lab06/skills.html</w:t>
         </w:r>
       </w:hyperlink>
       <w:r>
@@ -77,19 +50,7 @@
           <w:rPr>
             <w:rStyle w:val="Hyperlink"/>
           </w:rPr>
-          <w:t>https://cwgurnha.githu</w:t>
-        </w:r>
-        <w:r>
-          <w:rPr>
-            <w:rStyle w:val="Hyperlink"/>
-          </w:rPr>
-          <w:t>b</w:t>
-        </w:r>
-        <w:r>
-          <w:rPr>
-            <w:rStyle w:val="Hyperlink"/>
-          </w:rPr>
-          <w:t>.io/ist263/lab06/gurnham-bio.html</w:t>
+          <w:t>https://cwgurnha.github.io/ist263/lab06/gurnham-bio.html</w:t>
         </w:r>
       </w:hyperlink>
       <w:r>
@@ -105,19 +66,7 @@
           <w:rPr>
             <w:rStyle w:val="Hyperlink"/>
           </w:rPr>
-          <w:t>https://cwgurnha</w:t>
-        </w:r>
-        <w:r>
-          <w:rPr>
-            <w:rStyle w:val="Hyperlink"/>
-          </w:rPr>
-          <w:t>.</w:t>
-        </w:r>
-        <w:r>
-          <w:rPr>
-            <w:rStyle w:val="Hyperlink"/>
-          </w:rPr>
-          <w:t>github.io/ist263/lab06/contact.html</w:t>
+          <w:t>https://cwgurnha.github.io/ist263/lab06/contact.html</w:t>
         </w:r>
       </w:hyperlink>
       <w:r>
@@ -127,7 +76,13 @@
     <w:p/>
     <w:p>
       <w:r>
-        <w:t>3) A property that I could add to my contact website is when I hove over a link it becomes purple.</w:t>
+        <w:t>3) A property that I could add to my contact website is when I hove</w:t>
+      </w:r>
+      <w:r>
+        <w:t>r</w:t>
+      </w:r>
+      <w:r>
+        <w:t xml:space="preserve"> over a link it becomes purple.</w:t>
       </w:r>
     </w:p>
     <w:p/>
@@ -145,15 +100,7 @@
     <w:p>
       <w:r>
         <w:tab/>
-        <w:t xml:space="preserve">b) </w:t>
-      </w:r>
-      <w:proofErr w:type="gramStart"/>
-      <w:r>
-        <w:t>Yes</w:t>
-      </w:r>
-      <w:proofErr w:type="gramEnd"/>
-      <w:r>
-        <w:t xml:space="preserve"> I understood his document. Once he puts it into a website format it will be easy to understand.</w:t>
+        <w:t>b) Yes I understood his document. Once he puts it into a website format it will be easy to understand.</w:t>
       </w:r>
     </w:p>
     <w:p>
@@ -167,15 +114,7 @@
     <w:p>
       <w:r>
         <w:tab/>
-        <w:t xml:space="preserve">d) Yes, headings could be used </w:t>
-      </w:r>
-      <w:proofErr w:type="gramStart"/>
-      <w:r>
-        <w:t>in order to</w:t>
-      </w:r>
-      <w:proofErr w:type="gramEnd"/>
-      <w:r>
-        <w:t xml:space="preserve"> organize the information more. His document was just large paragraphs with facts.</w:t>
+        <w:t>d) Yes, headings could be used in order to organize the information more. His document was just large paragraphs with facts.</w:t>
       </w:r>
     </w:p>
     <w:p>
@@ -223,7 +162,7 @@
 </file>
 
 <file path=word/numbering.xml><?xml version="1.0" encoding="utf-8"?>
-<w:numbering xmlns:wpc="http://schemas.microsoft.com/office/word/2010/wordprocessingCanvas" xmlns:cx="http://schemas.microsoft.com/office/drawing/2014/chartex" xmlns:cx1="http://schemas.microsoft.com/office/drawing/2015/9/8/chartex" xmlns:cx2="http://schemas.microsoft.com/office/drawing/2015/10/21/chartex" xmlns:cx3="http://schemas.microsoft.com/office/drawing/2016/5/9/chartex" xmlns:cx4="http://schemas.microsoft.com/office/drawing/2016/5/10/chartex" xmlns:cx5="http://schemas.microsoft.com/office/drawing/2016/5/11/chartex" xmlns:cx6="http://schemas.microsoft.com/office/drawing/2016/5/12/chartex" xmlns:cx7="http://schemas.microsoft.com/office/drawing/2016/5/13/chartex" xmlns:cx8="http://schemas.microsoft.com/office/drawing/2016/5/14/chartex" xmlns:mc="http://schemas.openxmlformats.org/markup-compatibility/2006" xmlns:aink="http://schemas.microsoft.com/office/drawing/2016/ink" xmlns:am3d="http://schemas.microsoft.com/office/drawing/2017/model3d" xmlns:o="urn:schemas-microsoft-com:office:office" xmlns:r="http://schemas.openxmlformats.org/officeDocument/2006/relationships" xmlns:m="http://schemas.openxmlformats.org/officeDocument/2006/math" xmlns:v="urn:schemas-microsoft-com:vml" xmlns:wp14="http://schemas.microsoft.com/office/word/2010/wordprocessingDrawing" xmlns:wp="http://schemas.openxmlformats.org/drawingml/2006/wordprocessingDrawing" xmlns:w10="urn:schemas-microsoft-com:office:word" xmlns:w="http://schemas.openxmlformats.org/wordprocessingml/2006/main" xmlns:w14="http://schemas.microsoft.com/office/word/2010/wordml" xmlns:w15="http://schemas.microsoft.com/office/word/2012/wordml" xmlns:w16cex="http://schemas.microsoft.com/office/word/2018/wordml/cex" xmlns:w16cid="http://schemas.microsoft.com/office/word/2016/wordml/cid" xmlns:w16="http://schemas.microsoft.com/office/word/2018/wordml" xmlns:w16se="http://schemas.microsoft.com/office/word/2015/wordml/symex" xmlns:wpg="http://schemas.microsoft.com/office/word/2010/wordprocessingGroup" xmlns:wpi="http://schemas.microsoft.com/office/word/2010/wordprocessingInk" xmlns:wne="http://schemas.microsoft.com/office/word/2006/wordml" xmlns:wps="http://schemas.microsoft.com/office/word/2010/wordprocessingShape" mc:Ignorable="w14 w15 w16se w16cid w16 w16cex wp14">
+<w:numbering xmlns:wpc="http://schemas.microsoft.com/office/word/2010/wordprocessingCanvas" xmlns:cx="http://schemas.microsoft.com/office/drawing/2014/chartex" xmlns:cx1="http://schemas.microsoft.com/office/drawing/2015/9/8/chartex" xmlns:cx2="http://schemas.microsoft.com/office/drawing/2015/10/21/chartex" xmlns:cx3="http://schemas.microsoft.com/office/drawing/2016/5/9/chartex" xmlns:cx4="http://schemas.microsoft.com/office/drawing/2016/5/10/chartex" xmlns:cx5="http://schemas.microsoft.com/office/drawing/2016/5/11/chartex" xmlns:cx6="http://schemas.microsoft.com/office/drawing/2016/5/12/chartex" xmlns:cx7="http://schemas.microsoft.com/office/drawing/2016/5/13/chartex" xmlns:cx8="http://schemas.microsoft.com/office/drawing/2016/5/14/chartex" xmlns:mc="http://schemas.openxmlformats.org/markup-compatibility/2006" xmlns:aink="http://schemas.microsoft.com/office/drawing/2016/ink" xmlns:am3d="http://schemas.microsoft.com/office/drawing/2017/model3d" xmlns:o="urn:schemas-microsoft-com:office:office" xmlns:r="http://schemas.openxmlformats.org/officeDocument/2006/relationships" xmlns:m="http://schemas.openxmlformats.org/officeDocument/2006/math" xmlns:v="urn:schemas-microsoft-com:vml" xmlns:wp14="http://schemas.microsoft.com/office/word/2010/wordprocessingDrawing" xmlns:wp="http://schemas.openxmlformats.org/drawingml/2006/wordprocessingDrawing" xmlns:w10="urn:schemas-microsoft-com:office:word" xmlns:w="http://schemas.openxmlformats.org/wordprocessingml/2006/main" xmlns:w14="http://schemas.microsoft.com/office/word/2010/wordml" xmlns:w15="http://schemas.microsoft.com/office/word/2012/wordml" xmlns:w16cex="http://schemas.microsoft.com/office/word/2018/wordml/cex" xmlns:w16cid="http://schemas.microsoft.com/office/word/2016/wordml/cid" xmlns:w16="http://schemas.microsoft.com/office/word/2018/wordml" xmlns:w16sdtdh="http://schemas.microsoft.com/office/word/2020/wordml/sdtdatahash" xmlns:w16se="http://schemas.microsoft.com/office/word/2015/wordml/symex" xmlns:wpg="http://schemas.microsoft.com/office/word/2010/wordprocessingGroup" xmlns:wpi="http://schemas.microsoft.com/office/word/2010/wordprocessingInk" xmlns:wne="http://schemas.microsoft.com/office/word/2006/wordml" xmlns:wps="http://schemas.microsoft.com/office/word/2010/wordprocessingShape" mc:Ignorable="w14 w15 w16se w16cid w16 w16cex w16sdtdh wp14">
   <w:abstractNum w:abstractNumId="0" w15:restartNumberingAfterBreak="0">
     <w:nsid w:val="4DD34CF7"/>
     <w:multiLevelType w:val="hybridMultilevel"/>
@@ -320,7 +259,7 @@
 </file>
 
 <file path=word/styles.xml><?xml version="1.0" encoding="utf-8"?>
-<w:styles xmlns:mc="http://schemas.openxmlformats.org/markup-compatibility/2006" xmlns:r="http://schemas.openxmlformats.org/officeDocument/2006/relationships" xmlns:w="http://schemas.openxmlformats.org/wordprocessingml/2006/main" xmlns:w14="http://schemas.microsoft.com/office/word/2010/wordml" xmlns:w15="http://schemas.microsoft.com/office/word/2012/wordml" xmlns:w16cex="http://schemas.microsoft.com/office/word/2018/wordml/cex" xmlns:w16cid="http://schemas.microsoft.com/office/word/2016/wordml/cid" xmlns:w16="http://schemas.microsoft.com/office/word/2018/wordml" xmlns:w16se="http://schemas.microsoft.com/office/word/2015/wordml/symex" mc:Ignorable="w14 w15 w16se w16cid w16 w16cex">
+<w:styles xmlns:mc="http://schemas.openxmlformats.org/markup-compatibility/2006" xmlns:r="http://schemas.openxmlformats.org/officeDocument/2006/relationships" xmlns:w="http://schemas.openxmlformats.org/wordprocessingml/2006/main" xmlns:w14="http://schemas.microsoft.com/office/word/2010/wordml" xmlns:w15="http://schemas.microsoft.com/office/word/2012/wordml" xmlns:w16cex="http://schemas.microsoft.com/office/word/2018/wordml/cex" xmlns:w16cid="http://schemas.microsoft.com/office/word/2016/wordml/cid" xmlns:w16="http://schemas.microsoft.com/office/word/2018/wordml" xmlns:w16sdtdh="http://schemas.microsoft.com/office/word/2020/wordml/sdtdatahash" xmlns:w16se="http://schemas.microsoft.com/office/word/2015/wordml/symex" mc:Ignorable="w14 w15 w16se w16cid w16 w16cex w16sdtdh">
   <w:docDefaults>
     <w:rPrDefault>
       <w:rPr>
